--- a/word files/function.docx
+++ b/word files/function.docx
@@ -1305,10 +1305,7 @@
           </w:tcPr>
           <w:p>
             <w:r>
-              <w:t>a=10</w:t>
-            </w:r>
-            <w:r>
-              <w:t xml:space="preserve">     #global variable</w:t>
+              <w:t>a=10     #global variable</w:t>
             </w:r>
           </w:p>
           <w:p>
@@ -1333,10 +1330,7 @@
           </w:p>
           <w:p>
             <w:r>
-              <w:t xml:space="preserve">      </w:t>
-            </w:r>
-            <w:r>
-              <w:t>print(a)</w:t>
+              <w:t xml:space="preserve">      print(a)</w:t>
             </w:r>
           </w:p>
           <w:p>
@@ -2324,8 +2318,6 @@
     </w:tbl>
     <w:p/>
     <w:p>
-      <w:bookmarkStart w:id="0" w:name="_GoBack"/>
-      <w:bookmarkEnd w:id="0"/>
       <w:r>
         <w:t>Everything in python is “Object”.</w:t>
       </w:r>
@@ -2538,6 +2530,10 @@
       </w:tr>
     </w:tbl>
     <w:p/>
+    <w:p>
+      <w:bookmarkStart w:id="0" w:name="_GoBack"/>
+      <w:bookmarkEnd w:id="0"/>
+    </w:p>
     <w:p/>
     <w:sectPr>
       <w:pgSz w:w="12240" w:h="15840"/>
